--- a/T_中特/题库_简答题35.docx
+++ b/T_中特/题库_简答题35.docx
@@ -45,6 +45,60 @@
         </w:rPr>
         <w:t>简答题（35个）</w:t>
       </w:r>
+      <w:r>
+        <w:rPr>
+          <w:rFonts w:hint="default" w:asciiTheme="majorEastAsia" w:hAnsiTheme="majorEastAsia" w:eastAsiaTheme="majorEastAsia"/>
+          <w:b/>
+          <w:bCs/>
+          <w:sz w:val="18"/>
+          <w:szCs w:val="18"/>
+        </w:rPr>
+        <w:t xml:space="preserve"> </w:t>
+      </w:r>
+      <w:r>
+        <w:rPr>
+          <w:rFonts w:hint="default" w:asciiTheme="majorEastAsia" w:hAnsiTheme="majorEastAsia" w:eastAsiaTheme="majorEastAsia"/>
+          <w:b/>
+          <w:bCs/>
+          <w:color w:val="FF0000"/>
+          <w:sz w:val="18"/>
+          <w:szCs w:val="18"/>
+        </w:rPr>
+        <w:t>Tips: 先答定义，再答意义</w:t>
+      </w:r>
+    </w:p>
+    <w:p>
+      <w:pPr>
+        <w:pStyle w:val="8"/>
+        <w:keepNext w:val="0"/>
+        <w:keepLines w:val="0"/>
+        <w:pageBreakBefore w:val="0"/>
+        <w:widowControl/>
+        <w:numPr>
+          <w:numId w:val="0"/>
+        </w:numPr>
+        <w:kinsoku/>
+        <w:wordWrap/>
+        <w:overflowPunct/>
+        <w:topLinePunct w:val="0"/>
+        <w:autoSpaceDE/>
+        <w:autoSpaceDN/>
+        <w:bidi w:val="0"/>
+        <w:adjustRightInd w:val="0"/>
+        <w:snapToGrid w:val="0"/>
+        <w:spacing w:after="0" w:line="240" w:lineRule="auto"/>
+        <w:ind w:leftChars="0" w:right="0" w:rightChars="0"/>
+        <w:jc w:val="left"/>
+        <w:textAlignment w:val="auto"/>
+        <w:outlineLvl w:val="9"/>
+        <w:rPr>
+          <w:rFonts w:asciiTheme="majorEastAsia" w:hAnsiTheme="majorEastAsia" w:eastAsiaTheme="majorEastAsia"/>
+          <w:b/>
+          <w:bCs/>
+          <w:sz w:val="18"/>
+          <w:szCs w:val="18"/>
+        </w:rPr>
+      </w:pPr>
     </w:p>
     <w:p>
       <w:pPr>
@@ -77,8 +131,8 @@
           <w:szCs w:val="18"/>
         </w:rPr>
       </w:pPr>
-      <w:bookmarkStart w:id="0" w:name="OLE_LINK1"/>
-      <w:bookmarkStart w:id="1" w:name="OLE_LINK3"/>
+      <w:bookmarkStart w:id="0" w:name="OLE_LINK3"/>
+      <w:bookmarkStart w:id="1" w:name="OLE_LINK1"/>
       <w:r>
         <w:rPr>
           <w:rFonts w:hint="eastAsia" w:asciiTheme="majorEastAsia" w:hAnsiTheme="majorEastAsia" w:eastAsiaTheme="majorEastAsia"/>
@@ -88,8 +142,8 @@
         </w:rPr>
         <w:t>简述</w:t>
       </w:r>
-      <w:bookmarkStart w:id="2" w:name="OLE_LINK53"/>
-      <w:bookmarkStart w:id="3" w:name="OLE_LINK54"/>
+      <w:bookmarkStart w:id="2" w:name="OLE_LINK54"/>
+      <w:bookmarkStart w:id="3" w:name="OLE_LINK53"/>
       <w:r>
         <w:rPr>
           <w:rFonts w:hint="eastAsia" w:asciiTheme="majorEastAsia" w:hAnsiTheme="majorEastAsia" w:eastAsiaTheme="majorEastAsia"/>
@@ -261,6 +315,15 @@
         </w:rPr>
         <w:t>简述社会主义本质论的基本特点</w:t>
       </w:r>
+      <w:r>
+        <w:rPr>
+          <w:rFonts w:hint="eastAsia" w:asciiTheme="majorEastAsia" w:hAnsiTheme="majorEastAsia" w:eastAsiaTheme="majorEastAsia"/>
+          <w:sz w:val="18"/>
+          <w:szCs w:val="18"/>
+          <w:highlight w:val="none"/>
+        </w:rPr>
+        <w:t>【2016】</w:t>
+      </w:r>
     </w:p>
     <w:p>
       <w:pPr>
@@ -802,6 +865,33 @@
         </w:rPr>
         <w:t>中国特色社会主义理论体系的重大意义是什么？</w:t>
       </w:r>
+      <w:r>
+        <w:rPr>
+          <w:rFonts w:hint="eastAsia" w:asciiTheme="majorEastAsia" w:hAnsiTheme="majorEastAsia" w:eastAsiaTheme="majorEastAsia"/>
+          <w:sz w:val="18"/>
+          <w:szCs w:val="18"/>
+          <w:highlight w:val="none"/>
+        </w:rPr>
+        <w:t>【201</w:t>
+      </w:r>
+      <w:r>
+        <w:rPr>
+          <w:rFonts w:hint="default" w:asciiTheme="majorEastAsia" w:hAnsiTheme="majorEastAsia" w:eastAsiaTheme="majorEastAsia"/>
+          <w:sz w:val="18"/>
+          <w:szCs w:val="18"/>
+          <w:highlight w:val="none"/>
+        </w:rPr>
+        <w:t>7</w:t>
+      </w:r>
+      <w:r>
+        <w:rPr>
+          <w:rFonts w:hint="eastAsia" w:asciiTheme="majorEastAsia" w:hAnsiTheme="majorEastAsia" w:eastAsiaTheme="majorEastAsia"/>
+          <w:sz w:val="18"/>
+          <w:szCs w:val="18"/>
+          <w:highlight w:val="none"/>
+        </w:rPr>
+        <w:t>】</w:t>
+      </w:r>
     </w:p>
     <w:p>
       <w:pPr>
@@ -1453,8 +1543,8 @@
         </w:rPr>
         <w:t>2013年11月党的第十八届三中全会审议通过了《中共中央关于</w:t>
       </w:r>
-      <w:bookmarkStart w:id="14" w:name="OLE_LINK55"/>
-      <w:bookmarkStart w:id="15" w:name="OLE_LINK56"/>
+      <w:bookmarkStart w:id="14" w:name="OLE_LINK56"/>
+      <w:bookmarkStart w:id="15" w:name="OLE_LINK55"/>
       <w:r>
         <w:rPr>
           <w:rFonts w:hint="eastAsia" w:asciiTheme="majorEastAsia" w:hAnsiTheme="majorEastAsia" w:eastAsiaTheme="majorEastAsia"/>
@@ -1951,8 +2041,8 @@
         </w:rPr>
         <w:t>紧紧围绕</w:t>
       </w:r>
-      <w:bookmarkStart w:id="18" w:name="OLE_LINK43"/>
-      <w:bookmarkStart w:id="19" w:name="OLE_LINK44"/>
+      <w:bookmarkStart w:id="18" w:name="OLE_LINK44"/>
+      <w:bookmarkStart w:id="19" w:name="OLE_LINK43"/>
       <w:r>
         <w:rPr>
           <w:rFonts w:hint="eastAsia" w:asciiTheme="majorEastAsia" w:hAnsiTheme="majorEastAsia" w:eastAsiaTheme="majorEastAsia"/>
@@ -2061,8 +2151,8 @@
         </w:rPr>
         <w:t>紧紧围绕更好保障和改善民生、促进社会公平正义深化社会体制改革，改革收入分配制度，促进共同富裕，推进社会领域制度创新，推进基本公共服务均等化，加快形成科学有效的</w:t>
       </w:r>
-      <w:bookmarkStart w:id="22" w:name="OLE_LINK47"/>
-      <w:bookmarkStart w:id="23" w:name="OLE_LINK48"/>
+      <w:bookmarkStart w:id="22" w:name="OLE_LINK48"/>
+      <w:bookmarkStart w:id="23" w:name="OLE_LINK47"/>
       <w:r>
         <w:rPr>
           <w:rFonts w:hint="eastAsia" w:asciiTheme="majorEastAsia" w:hAnsiTheme="majorEastAsia" w:eastAsiaTheme="majorEastAsia"/>
@@ -2163,8 +2253,8 @@
           <w:szCs w:val="18"/>
         </w:rPr>
       </w:pPr>
-      <w:bookmarkStart w:id="26" w:name="OLE_LINK51"/>
-      <w:bookmarkStart w:id="27" w:name="OLE_LINK52"/>
+      <w:bookmarkStart w:id="26" w:name="OLE_LINK52"/>
+      <w:bookmarkStart w:id="27" w:name="OLE_LINK51"/>
       <w:r>
         <w:rPr>
           <w:rFonts w:hint="eastAsia" w:asciiTheme="majorEastAsia" w:hAnsiTheme="majorEastAsia" w:eastAsiaTheme="majorEastAsia"/>
@@ -2240,7 +2330,7 @@
           <w:sz w:val="18"/>
           <w:szCs w:val="18"/>
         </w:rPr>
-        <w:t>简述改革开放必须坚持正确的方法论（改革开放是一个系统工程，改革开放的基本经验）</w:t>
+        <w:t>简述改革开放必须坚持正确的方法论（改革开放是一个系统工程，改革开放的基本经验）【2016】</w:t>
       </w:r>
     </w:p>
     <w:p>
@@ -2527,8 +2617,8 @@
         </w:rPr>
         <w:t>习近平强调，</w:t>
       </w:r>
-      <w:bookmarkStart w:id="32" w:name="OLE_LINK62"/>
-      <w:bookmarkStart w:id="33" w:name="OLE_LINK61"/>
+      <w:bookmarkStart w:id="32" w:name="OLE_LINK61"/>
+      <w:bookmarkStart w:id="33" w:name="OLE_LINK62"/>
       <w:r>
         <w:rPr>
           <w:rFonts w:hint="eastAsia" w:asciiTheme="majorEastAsia" w:hAnsiTheme="majorEastAsia" w:eastAsiaTheme="majorEastAsia"/>
@@ -2743,8 +2833,26 @@
           <w:sz w:val="18"/>
           <w:szCs w:val="18"/>
         </w:rPr>
-        <w:t>全面建成小康社会奋斗目标的要求是什么？</w:t>
-      </w:r>
+        <w:t>全面建成小康社会奋斗目标的要求是什么？【201</w:t>
+      </w:r>
+      <w:r>
+        <w:rPr>
+          <w:rFonts w:hint="default" w:asciiTheme="majorEastAsia" w:hAnsiTheme="majorEastAsia" w:eastAsiaTheme="majorEastAsia"/>
+          <w:sz w:val="18"/>
+          <w:szCs w:val="18"/>
+        </w:rPr>
+        <w:t>7</w:t>
+      </w:r>
+      <w:r>
+        <w:rPr>
+          <w:rFonts w:hint="eastAsia" w:asciiTheme="majorEastAsia" w:hAnsiTheme="majorEastAsia" w:eastAsiaTheme="majorEastAsia"/>
+          <w:sz w:val="18"/>
+          <w:szCs w:val="18"/>
+        </w:rPr>
+        <w:t>】</w:t>
+      </w:r>
+      <w:bookmarkStart w:id="45" w:name="_GoBack"/>
+      <w:bookmarkEnd w:id="45"/>
     </w:p>
     <w:p>
       <w:pPr>
@@ -3315,8 +3423,8 @@
         </w:rPr>
         <w:t>《决定》对全面推进依法治国</w:t>
       </w:r>
-      <w:bookmarkStart w:id="40" w:name="OLE_LINK26"/>
-      <w:bookmarkStart w:id="41" w:name="OLE_LINK25"/>
+      <w:bookmarkStart w:id="40" w:name="OLE_LINK25"/>
+      <w:bookmarkStart w:id="41" w:name="OLE_LINK26"/>
       <w:r>
         <w:rPr>
           <w:rFonts w:hint="eastAsia" w:asciiTheme="majorEastAsia" w:hAnsiTheme="majorEastAsia" w:eastAsiaTheme="majorEastAsia"/>
@@ -3707,8 +3815,8 @@
           <w:szCs w:val="18"/>
         </w:rPr>
       </w:pPr>
-      <w:bookmarkStart w:id="42" w:name="OLE_LINK77"/>
-      <w:bookmarkStart w:id="43" w:name="OLE_LINK76"/>
+      <w:bookmarkStart w:id="42" w:name="OLE_LINK76"/>
+      <w:bookmarkStart w:id="43" w:name="OLE_LINK77"/>
       <w:r>
         <w:rPr>
           <w:rFonts w:hint="eastAsia" w:asciiTheme="majorEastAsia" w:hAnsiTheme="majorEastAsia" w:eastAsiaTheme="majorEastAsia"/>
@@ -5603,17 +5711,7 @@
           <w:sz w:val="18"/>
           <w:szCs w:val="18"/>
         </w:rPr>
-        <w:t>中国人民解放军是捍卫社会主义祖国的钢铁长城。虽然和平与发展仍是当今时代的主题，</w:t>
-      </w:r>
-      <w:bookmarkStart w:id="45" w:name="_GoBack"/>
-      <w:bookmarkEnd w:id="45"/>
-      <w:r>
-        <w:rPr>
-          <w:rFonts w:hint="eastAsia" w:asciiTheme="majorEastAsia" w:hAnsiTheme="majorEastAsia" w:eastAsiaTheme="majorEastAsia"/>
-          <w:sz w:val="18"/>
-          <w:szCs w:val="18"/>
-        </w:rPr>
-        <w:t>但是国际环境复杂多变，霸权主义和强权政治仍然存在，战争威胁并未根本消除。人民解放军作为祖国的忠实保卫者，担负着保卫国家领土、领空、领海主权，维护祖国统一和安全的神圣使命。</w:t>
+        <w:t>中国人民解放军是捍卫社会主义祖国的钢铁长城。虽然和平与发展仍是当今时代的主题，但是国际环境复杂多变，霸权主义和强权政治仍然存在，战争威胁并未根本消除。人民解放军作为祖国的忠实保卫者，担负着保卫国家领土、领空、领海主权，维护祖国统一和安全的神圣使命。</w:t>
       </w:r>
     </w:p>
     <w:p>
@@ -7935,7 +8033,7 @@
   <w:docDefaults>
     <w:rPrDefault>
       <w:rPr>
-        <w:rFonts w:asciiTheme="minorHAnsi" w:hAnsiTheme="minorHAnsi" w:eastAsia="微软雅黑" w:cstheme="minorBidi"/>
+        <w:rFonts w:ascii="Times New Roman" w:hAnsi="Times New Roman" w:eastAsia="宋体" w:cs="Times New Roman"/>
       </w:rPr>
     </w:rPrDefault>
   </w:docDefaults>
